--- a/Notes.docx
+++ b/Notes.docx
@@ -6,10 +6,16 @@
       <w:pPr>
         <w:pStyle w:val="Normal"/>
         <w:jc w:val="both"/>
-        <w:rPr/>
-      </w:pPr>
-      <w:r>
-        <w:rPr/>
+        <w:rPr>
+          <w:b/>
+          <w:bCs/>
+        </w:rPr>
+      </w:pPr>
+      <w:r>
+        <w:rPr>
+          <w:b/>
+          <w:bCs/>
+        </w:rPr>
         <w:t>Monte-Carlo Model Free Predictor:</w:t>
       </w:r>
     </w:p>
@@ -208,10 +214,16 @@
       <w:pPr>
         <w:pStyle w:val="Normal"/>
         <w:jc w:val="both"/>
-        <w:rPr/>
-      </w:pPr>
-      <w:r>
-        <w:rPr/>
+        <w:rPr>
+          <w:b/>
+          <w:bCs/>
+        </w:rPr>
+      </w:pPr>
+      <w:r>
+        <w:rPr>
+          <w:b/>
+          <w:bCs/>
+        </w:rPr>
         <w:t>TD Learning:</w:t>
       </w:r>
     </w:p>
@@ -548,7 +560,7 @@
           <w:i w:val="false"/>
           <w:iCs w:val="false"/>
         </w:rPr>
-        <w:t>The reason SARSA is a on-policy method is because, it is the initialized set of Q values on which the policy is based on, that is continually used to generate each step in an episode and being updated after each step.</w:t>
+        <w:t xml:space="preserve">The reason SARSA is a on-policy method is because, it is the initialized set of Q values on which the policy is based on, that is continually used to generate each step in an episode and being updated after each step. </w:t>
       </w:r>
     </w:p>
     <w:p>
@@ -681,6 +693,194 @@
           <w:iCs w:val="false"/>
         </w:rPr>
         <w:t>This Q value is used to update the current state's Q value. In the next step, again the exploratory policy is used to generate an action while the Q values are referred to evaluate and update the current state's Q value. So in short, it uses an exploratory policy to explore the state and action space while it learns optimal Q values on which the target policy is based on, thereby making it an off-policy method.</w:t>
+      </w:r>
+    </w:p>
+    <w:p>
+      <w:pPr>
+        <w:pStyle w:val="Normal"/>
+        <w:jc w:val="both"/>
+        <w:rPr>
+          <w:i w:val="false"/>
+          <w:iCs w:val="false"/>
+        </w:rPr>
+      </w:pPr>
+      <w:r>
+        <w:rPr>
+          <w:i w:val="false"/>
+          <w:iCs w:val="false"/>
+        </w:rPr>
+      </w:r>
+    </w:p>
+    <w:p>
+      <w:pPr>
+        <w:pStyle w:val="Normal"/>
+        <w:jc w:val="both"/>
+        <w:rPr>
+          <w:i w:val="false"/>
+          <w:iCs w:val="false"/>
+        </w:rPr>
+      </w:pPr>
+      <w:r>
+        <w:rPr>
+          <w:i w:val="false"/>
+          <w:iCs w:val="false"/>
+        </w:rPr>
+        <w:t xml:space="preserve">A slightly altered variant is the Expected SARSA algorithm, where instead of choosing the Q value of next state and action pair </w:t>
+      </w:r>
+      <w:r>
+        <w:rPr>
+          <w:i w:val="false"/>
+          <w:iCs w:val="false"/>
+        </w:rPr>
+        <w:t>according to the current policy</w:t>
+      </w:r>
+      <w:r>
+        <w:rPr>
+          <w:i w:val="false"/>
+          <w:iCs w:val="false"/>
+        </w:rPr>
+        <w:t xml:space="preserve">, it computes the weighted sum of all Q values of the next state weighted by the action probabilities P (a | s). </w:t>
+      </w:r>
+      <w:r>
+        <w:rPr>
+          <w:i w:val="false"/>
+          <w:iCs w:val="false"/>
+        </w:rPr>
+        <w:t xml:space="preserve">In situations where the randomness comes from only the policy i.e action probabilities Expected SARSA is proven to have an empirical advantage over SARSA and Q Learning. One reason is that in such situations, the learning rate can be directly set to 1.0 without the algorithm suffering from any degradation of asymptotic performance. Hence, the Expected SARSA will converge much faster than SARSA or Q Learning. </w:t>
+      </w:r>
+      <w:r>
+        <w:rPr>
+          <w:i w:val="false"/>
+          <w:iCs w:val="false"/>
+        </w:rPr>
+        <w:t>This algorithm also has the off-policy variant  where a separate policy is used as a behavioural policy to choose actions and the weighted sum of Q values of the target policy is used for updation.</w:t>
+      </w:r>
+    </w:p>
+    <w:p>
+      <w:pPr>
+        <w:pStyle w:val="Normal"/>
+        <w:jc w:val="both"/>
+        <w:rPr/>
+      </w:pPr>
+      <w:r>
+        <w:rPr/>
+      </w:r>
+    </w:p>
+    <w:p>
+      <w:pPr>
+        <w:pStyle w:val="Normal"/>
+        <w:jc w:val="both"/>
+        <w:rPr>
+          <w:i w:val="false"/>
+          <w:iCs w:val="false"/>
+        </w:rPr>
+      </w:pPr>
+      <w:r>
+        <w:rPr>
+          <w:i w:val="false"/>
+          <w:iCs w:val="false"/>
+        </w:rPr>
+        <w:t>M</w:t>
+      </w:r>
+      <w:r>
+        <w:rPr>
+          <w:i w:val="false"/>
+          <w:iCs w:val="false"/>
+        </w:rPr>
+        <w:t>axim</w:t>
+      </w:r>
+      <w:r>
+        <w:rPr>
+          <w:i w:val="false"/>
+          <w:iCs w:val="false"/>
+        </w:rPr>
+        <w:t>i</w:t>
+      </w:r>
+      <w:r>
+        <w:rPr>
+          <w:i w:val="false"/>
+          <w:iCs w:val="false"/>
+        </w:rPr>
+        <w:t xml:space="preserve">zation bias is a phenomenon that causes the algorithm to learn the Q values of sub-optimal actions or favour sub-optimal actions more often than is ideal. This is mainly a side-effect of using maximization either implicitly in the form of epsilon-greedy action selection or explicitly as in the off-policy case where we choose directly the value of the action that maximizes the Q value. But the  reason it exists is because we use the same set of Q values to choose our actions and update our values. One solution that is proposed is, Double Q Learning, where two sets of Q values are learnt by dividing the set of steps taken into two sets and using them to learn the two sets of Q values. So the basic idea behind this algorithm is to use one set of Q values to choose the maximizing action and use the other Q function to return the Q value for earlier computed maximizing action. Therefore, only one </w:t>
+      </w:r>
+      <w:r>
+        <w:rPr>
+          <w:i w:val="false"/>
+          <w:iCs w:val="false"/>
+        </w:rPr>
+        <w:t>estimate</w:t>
+      </w:r>
+      <w:r>
+        <w:rPr>
+          <w:i w:val="false"/>
+          <w:iCs w:val="false"/>
+        </w:rPr>
+        <w:t xml:space="preserve"> </w:t>
+      </w:r>
+      <w:r>
+        <w:rPr>
+          <w:i w:val="false"/>
+          <w:iCs w:val="false"/>
+        </w:rPr>
+        <w:t>is</w:t>
+      </w:r>
+      <w:r>
+        <w:rPr>
+          <w:i w:val="false"/>
+          <w:iCs w:val="false"/>
+        </w:rPr>
+        <w:t xml:space="preserve"> updated </w:t>
+      </w:r>
+      <w:r>
+        <w:rPr>
+          <w:i w:val="false"/>
+          <w:iCs w:val="false"/>
+        </w:rPr>
+        <w:t>on each step</w:t>
+      </w:r>
+      <w:r>
+        <w:rPr>
+          <w:i w:val="false"/>
+          <w:iCs w:val="false"/>
+        </w:rPr>
+        <w:t xml:space="preserve"> based on the </w:t>
+      </w:r>
+      <w:r>
+        <w:rPr>
+          <w:i w:val="false"/>
+          <w:iCs w:val="false"/>
+        </w:rPr>
+        <w:t>other set of</w:t>
+      </w:r>
+      <w:r>
+        <w:rPr>
+          <w:i w:val="false"/>
+          <w:iCs w:val="false"/>
+        </w:rPr>
+        <w:t xml:space="preserve"> Q values </w:t>
+      </w:r>
+      <w:r>
+        <w:rPr>
+          <w:i w:val="false"/>
+          <w:iCs w:val="false"/>
+        </w:rPr>
+        <w:t>thereby learning to choose action in a completely unbiased fashion. Although it doubles the memory requirements, it does not affect the computational requirements in each step.</w:t>
+      </w:r>
+    </w:p>
+    <w:p>
+      <w:pPr>
+        <w:pStyle w:val="Normal"/>
+        <w:jc w:val="both"/>
+        <w:rPr>
+          <w:i w:val="false"/>
+          <w:iCs w:val="false"/>
+        </w:rPr>
+      </w:pPr>
+      <w:r>
+        <w:rPr>
+          <w:i w:val="false"/>
+          <w:iCs w:val="false"/>
+        </w:rPr>
       </w:r>
     </w:p>
     <w:sectPr>

--- a/Notes.docx
+++ b/Notes.docx
@@ -16,21 +16,7 @@
           <w:b/>
           <w:bCs/>
         </w:rPr>
-        <w:t xml:space="preserve">Model Based </w:t>
-      </w:r>
-      <w:r>
-        <w:rPr>
-          <w:b/>
-          <w:bCs/>
-        </w:rPr>
-        <w:t>Learning</w:t>
-      </w:r>
-      <w:r>
-        <w:rPr>
-          <w:b/>
-          <w:bCs/>
-        </w:rPr>
-        <w:t>:</w:t>
+        <w:t>Model Based Learning:</w:t>
       </w:r>
     </w:p>
     <w:p>
@@ -130,14 +116,7 @@
           <w:b w:val="false"/>
           <w:bCs w:val="false"/>
         </w:rPr>
-        <w:t xml:space="preserve">The main components in all policy generation methods are: policy evaluation and policy improvement. The two most popular methods under dynamic programming that combine these two components are: policy iteration and value iteration. </w:t>
-      </w:r>
-      <w:r>
-        <w:rPr>
-          <w:b w:val="false"/>
-          <w:bCs w:val="false"/>
-        </w:rPr>
-        <w:t xml:space="preserve">In a single line, the difference between these two methods is that, while policy iteration conducts a search through policy space for the optimal policy, value iteration searches the value space for the optimal value in turn resulting in an optimal policy. In practice, policy iteration is found to converge faster than value iteration. </w:t>
+        <w:t xml:space="preserve">The main components in all policy generation methods are: policy evaluation and policy improvement. The two most popular methods under dynamic programming that combine these two components are: policy iteration and value iteration. In a single line, the difference between these two methods is that, while policy iteration conducts a search through policy space for the optimal policy, value iteration searches the value space for the optimal value in turn resulting in an optimal policy. In practice, policy iteration is found to converge faster than value iteration. </w:t>
       </w:r>
     </w:p>
     <w:p>
@@ -207,14 +186,7 @@
           <w:b w:val="false"/>
           <w:bCs w:val="false"/>
         </w:rPr>
-        <w:t xml:space="preserve">In policy iteration, one starts with a random policy </w:t>
-      </w:r>
-      <w:r>
-        <w:rPr>
-          <w:b w:val="false"/>
-          <w:bCs w:val="false"/>
-        </w:rPr>
-        <w:t>which is first evaluated by conducting multiple iterations of value evaluation. Once the value evaluation results in change of values smaller than a preset tolerance value theta between iterations, the evaluation phase is stopped and policy improvement is initiated. In policy improvement, based on the values just derived in the previous phase the current policy is improved. The policy evaluation is again conducted to evaluate the policy just derived by the policy improvement phase. This cycle continues until the newly derived actions is the same as the old actions, at which point the optimal policy is derived.</w:t>
+        <w:t>In policy iteration, one starts with a random policy which is first evaluated by conducting multiple iterations of value evaluation. Once the value evaluation results in change of values smaller than a preset tolerance value theta between iterations, the evaluation phase is stopped and policy improvement is initiated. In policy improvement, based on the values just derived in the previous phase the current policy is improved. The policy evaluation is again conducted to evaluate the policy just derived by the policy improvement phase. This cycle continues until the newly derived actions is the same as the old actions, at which point the optimal policy is derived.</w:t>
       </w:r>
     </w:p>
     <w:p>
@@ -252,555 +224,633 @@
           <w:b/>
           <w:bCs/>
         </w:rPr>
-        <w:t>Value I</w:t>
-      </w:r>
-      <w:r>
-        <w:rPr>
-          <w:b/>
-          <w:bCs/>
-        </w:rPr>
-        <w:t>t</w:t>
-      </w:r>
-      <w:r>
-        <w:rPr>
-          <w:b/>
-          <w:bCs/>
-        </w:rPr>
-        <w:t>eration:</w:t>
-      </w:r>
-    </w:p>
-    <w:p>
-      <w:pPr>
-        <w:pStyle w:val="Normal"/>
-        <w:jc w:val="both"/>
-        <w:rPr>
-          <w:b w:val="false"/>
-          <w:bCs w:val="false"/>
-        </w:rPr>
-      </w:pPr>
-      <w:r>
-        <w:rPr>
-          <w:b w:val="false"/>
-          <w:bCs w:val="false"/>
-        </w:rPr>
-      </w:r>
-    </w:p>
-    <w:p>
-      <w:pPr>
-        <w:pStyle w:val="Normal"/>
-        <w:jc w:val="both"/>
-        <w:rPr>
-          <w:b w:val="false"/>
-          <w:bCs w:val="false"/>
-        </w:rPr>
-      </w:pPr>
-      <w:r>
-        <w:rPr>
-          <w:b w:val="false"/>
-          <w:bCs w:val="false"/>
-        </w:rPr>
-        <w:t xml:space="preserve">Value iteration can be seen as an extreme case of policy iteration where one iteration consists a single  sweep of policy evaluation and an immediate policy improvement of each state. There are two variants based on </w:t>
-      </w:r>
-      <w:r>
-        <w:rPr>
-          <w:b w:val="false"/>
-          <w:bCs w:val="false"/>
-        </w:rPr>
-        <w:t>how the backups are done. The normal value iteration conducts a single sweep</w:t>
-      </w:r>
-      <w:r>
-        <w:rPr>
-          <w:b w:val="false"/>
-          <w:bCs w:val="false"/>
+        <w:t>Value Iteration:</w:t>
+      </w:r>
+    </w:p>
+    <w:p>
+      <w:pPr>
+        <w:pStyle w:val="Normal"/>
+        <w:jc w:val="both"/>
+        <w:rPr>
+          <w:b w:val="false"/>
+          <w:bCs w:val="false"/>
+        </w:rPr>
+      </w:pPr>
+      <w:r>
+        <w:rPr>
+          <w:b w:val="false"/>
+          <w:bCs w:val="false"/>
+        </w:rPr>
+      </w:r>
+    </w:p>
+    <w:p>
+      <w:pPr>
+        <w:pStyle w:val="Normal"/>
+        <w:jc w:val="both"/>
+        <w:rPr>
+          <w:b w:val="false"/>
+          <w:bCs w:val="false"/>
+        </w:rPr>
+      </w:pPr>
+      <w:r>
+        <w:rPr>
+          <w:b w:val="false"/>
+          <w:bCs w:val="false"/>
+        </w:rPr>
+        <w:t>Value iteration can be seen as an extreme case of policy iteration where one iteration consists a single  sweep of policy evaluation and an immediate policy improvement of each state. There are two variants based on how the backups are done. The normal value iteration conducts a single sweep of policy evaluation based on the values of the states from the previous iteration and stores all the new values separately to be used in the next iteration. This kind of evaluation causes a full-backup of all values. On the other hand, the other variant is an in-place version of the previously discussed variant, where the newly derived values are used to back other values. Here, the order in which the states are backed up matters. These are called asynchronous dynamic programming methods.</w:t>
+      </w:r>
+    </w:p>
+    <w:p>
+      <w:pPr>
+        <w:pStyle w:val="Normal"/>
+        <w:jc w:val="both"/>
+        <w:rPr>
+          <w:b w:val="false"/>
+          <w:bCs w:val="false"/>
+        </w:rPr>
+      </w:pPr>
+      <w:r>
+        <w:rPr>
+          <w:b w:val="false"/>
+          <w:bCs w:val="false"/>
+        </w:rPr>
+      </w:r>
+    </w:p>
+    <w:p>
+      <w:pPr>
+        <w:pStyle w:val="Normal"/>
+        <w:jc w:val="both"/>
+        <w:rPr>
+          <w:b w:val="false"/>
+          <w:bCs w:val="false"/>
+        </w:rPr>
+      </w:pPr>
+      <w:r>
+        <w:rPr>
+          <w:b w:val="false"/>
+          <w:bCs w:val="false"/>
+        </w:rPr>
+        <w:t>Both the algorithms discussed above are special cases of Generalized Policy Iteration. Generalized Policy Iteration refers to the general cyclic approach of policy evaluation and policy improvement and their interactions to finally result in an optimal policy. Model based learning requires a model to derive the optimal policy for the given situation. This environment definition however is not always possible to provide in reality since almost always the environment is too dynamic and stochastic to define such environment model. One another disadvantage of DP methods is that they don't scale well with bigger state spaces with the number of iterations increasing as a function of the number of states. That being said, if given a model these algorithms are guaranteed to converge to optimal policy for the given model.</w:t>
+      </w:r>
+    </w:p>
+    <w:p>
+      <w:pPr>
+        <w:pStyle w:val="Normal"/>
+        <w:jc w:val="both"/>
+        <w:rPr>
+          <w:b w:val="false"/>
+          <w:bCs w:val="false"/>
+        </w:rPr>
+      </w:pPr>
+      <w:r>
+        <w:rPr>
+          <w:b w:val="false"/>
+          <w:bCs w:val="false"/>
+        </w:rPr>
+      </w:r>
+    </w:p>
+    <w:p>
+      <w:pPr>
+        <w:pStyle w:val="Normal"/>
+        <w:jc w:val="both"/>
+        <w:rPr>
+          <w:b/>
+          <w:bCs/>
+        </w:rPr>
+      </w:pPr>
+      <w:r>
+        <w:rPr>
+          <w:b/>
+          <w:bCs/>
+        </w:rPr>
+        <w:t>Model Free Learning:</w:t>
+      </w:r>
+    </w:p>
+    <w:p>
+      <w:pPr>
+        <w:pStyle w:val="Normal"/>
+        <w:jc w:val="both"/>
+        <w:rPr>
+          <w:b/>
+          <w:bCs/>
+        </w:rPr>
+      </w:pPr>
+      <w:r>
+        <w:rPr>
+          <w:b/>
+          <w:bCs/>
+        </w:rPr>
+      </w:r>
+    </w:p>
+    <w:p>
+      <w:pPr>
+        <w:pStyle w:val="Normal"/>
+        <w:jc w:val="both"/>
+        <w:rPr>
+          <w:b w:val="false"/>
+          <w:bCs w:val="false"/>
+        </w:rPr>
+      </w:pPr>
+      <w:r>
+        <w:rPr>
+          <w:b w:val="false"/>
+          <w:bCs w:val="false"/>
+        </w:rPr>
+        <w:t>Model free learning as the name implies does not require a model of the environment to learn good policies. However, they cannot be guaranteed to converge to an optimal policy.</w:t>
+      </w:r>
+    </w:p>
+    <w:p>
+      <w:pPr>
+        <w:pStyle w:val="Normal"/>
+        <w:jc w:val="both"/>
+        <w:rPr>
+          <w:b w:val="false"/>
+          <w:bCs w:val="false"/>
+        </w:rPr>
+      </w:pPr>
+      <w:r>
+        <w:rPr>
+          <w:b w:val="false"/>
+          <w:bCs w:val="false"/>
+        </w:rPr>
+      </w:r>
+    </w:p>
+    <w:p>
+      <w:pPr>
+        <w:pStyle w:val="Normal"/>
+        <w:jc w:val="both"/>
+        <w:rPr>
+          <w:b/>
+          <w:bCs/>
+        </w:rPr>
+      </w:pPr>
+      <w:r>
+        <w:rPr>
+          <w:b/>
+          <w:bCs/>
+        </w:rPr>
+        <w:t>Monte-Carlo Methods:</w:t>
+      </w:r>
+    </w:p>
+    <w:p>
+      <w:pPr>
+        <w:pStyle w:val="Normal"/>
+        <w:jc w:val="both"/>
+        <w:rPr/>
+      </w:pPr>
+      <w:r>
+        <w:rPr/>
+      </w:r>
+    </w:p>
+    <w:p>
+      <w:pPr>
+        <w:pStyle w:val="Normal"/>
+        <w:jc w:val="both"/>
+        <w:rPr/>
+      </w:pPr>
+      <w:r>
+        <w:rPr/>
+        <w:t>Hyper-Parameters: discount factor, number of episodes, epsilon (for epsilon greedy policy)</w:t>
+      </w:r>
+    </w:p>
+    <w:p>
+      <w:pPr>
+        <w:pStyle w:val="Normal"/>
+        <w:jc w:val="both"/>
+        <w:rPr/>
+      </w:pPr>
+      <w:r>
+        <w:rPr/>
+      </w:r>
+    </w:p>
+    <w:p>
+      <w:pPr>
+        <w:pStyle w:val="Normal"/>
+        <w:jc w:val="both"/>
+        <w:rPr/>
+      </w:pPr>
+      <w:r>
+        <w:rPr/>
+        <w:t>Inputs: environment, initial sample policy (another behavioural policy if using an off-policy method) and hyper parameters</w:t>
+      </w:r>
+    </w:p>
+    <w:p>
+      <w:pPr>
+        <w:pStyle w:val="Normal"/>
+        <w:jc w:val="both"/>
+        <w:rPr/>
+      </w:pPr>
+      <w:r>
+        <w:rPr/>
+      </w:r>
+    </w:p>
+    <w:p>
+      <w:pPr>
+        <w:pStyle w:val="Normal"/>
+        <w:jc w:val="both"/>
+        <w:rPr/>
+      </w:pPr>
+      <w:r>
+        <w:rPr/>
+        <w:t>Outputs: policy, Q(s,a) (if needed)</w:t>
+      </w:r>
+    </w:p>
+    <w:p>
+      <w:pPr>
+        <w:pStyle w:val="Normal"/>
+        <w:jc w:val="both"/>
+        <w:rPr/>
+      </w:pPr>
+      <w:r>
+        <w:rPr/>
+      </w:r>
+    </w:p>
+    <w:p>
+      <w:pPr>
+        <w:pStyle w:val="Normal"/>
+        <w:jc w:val="both"/>
+        <w:rPr/>
+      </w:pPr>
+      <w:r>
+        <w:rPr/>
+        <w:t xml:space="preserve">Environment should consist all parameters of the world you wish to simulate. For example, for a grid world, the environment should specify the list of actions one can take in a particular state, free spaces, obstacle locations, dynamic object behaviour if any, goal locations, transition function and rewards functions. However, for a Monte-Carlo Model Free Predictor when given a (state, action) pair, the environment is allowed to return only the next state, reward for reaching that state and if next state is some sort of terminal / goal state or not, but no transition probabilities. In short, the environment and agent are isolated in every way except for this simple request-response relationship. Monte-Carlo methods in general have the characteristic of sampling from given probability distribution and averaging over these sampled values to estimate the expected values. However, for obtaining good estimates of these expected values one has to sample a lot of values. In the reinforcement learning paradigm, one has to generate a large amount of episodes to come to a good estimate of the expected value for each state or even (state, action) pair. Therefore, it faces scalability issues as the number of states or actions increases. </w:t>
+      </w:r>
+    </w:p>
+    <w:p>
+      <w:pPr>
+        <w:pStyle w:val="Normal"/>
+        <w:jc w:val="both"/>
+        <w:rPr/>
+      </w:pPr>
+      <w:r>
+        <w:rPr/>
+      </w:r>
+    </w:p>
+    <w:p>
+      <w:pPr>
+        <w:pStyle w:val="Normal"/>
+        <w:jc w:val="both"/>
+        <w:rPr/>
+      </w:pPr>
+      <w:r>
+        <w:rPr/>
+        <w:t xml:space="preserve">Monte-Carlo methods have two variants: on-policy and off-policy. The basic difference between these two is that, the on-policy variant uses one policy to generate samples, do evaluation and updation, whereas the off-policy variant employs two different policies: one for exploring the state space and generate samples, known as the behavioural policy and one for the evaluation and updation, known as the target policy. The behavioural policy is mostly an epsilon-soft policy or some policy that encourages exploration of the state and action space, while the target policy is deterministic. It has been proven that the on-policy variant converges faster than the off-policy variant. </w:t>
+      </w:r>
+    </w:p>
+    <w:p>
+      <w:pPr>
+        <w:pStyle w:val="Normal"/>
+        <w:jc w:val="both"/>
+        <w:rPr/>
+      </w:pPr>
+      <w:r>
+        <w:rPr/>
+      </w:r>
+    </w:p>
+    <w:p>
+      <w:pPr>
+        <w:pStyle w:val="Normal"/>
+        <w:jc w:val="both"/>
+        <w:rPr>
+          <w:b/>
+          <w:bCs/>
+        </w:rPr>
+      </w:pPr>
+      <w:r>
+        <w:rPr>
+          <w:b/>
+          <w:bCs/>
+        </w:rPr>
+        <w:t>TD Learning:</w:t>
+      </w:r>
+    </w:p>
+    <w:p>
+      <w:pPr>
+        <w:pStyle w:val="Normal"/>
+        <w:jc w:val="both"/>
+        <w:rPr/>
+      </w:pPr>
+      <w:r>
+        <w:rPr/>
+      </w:r>
+    </w:p>
+    <w:p>
+      <w:pPr>
+        <w:pStyle w:val="Normal"/>
+        <w:jc w:val="both"/>
+        <w:rPr/>
+      </w:pPr>
+      <w:r>
+        <w:rPr/>
+        <w:t>Hyper-Parameters: discount factor, number of episodes, epsilon (for epsilon greedy policy), learning rate</w:t>
+      </w:r>
+    </w:p>
+    <w:p>
+      <w:pPr>
+        <w:pStyle w:val="Normal"/>
+        <w:jc w:val="both"/>
+        <w:rPr/>
+      </w:pPr>
+      <w:r>
+        <w:rPr/>
+      </w:r>
+    </w:p>
+    <w:p>
+      <w:pPr>
+        <w:pStyle w:val="Normal"/>
+        <w:jc w:val="both"/>
+        <w:rPr/>
+      </w:pPr>
+      <w:r>
+        <w:rPr/>
+        <w:t>Inputs: environment, sample Q values (another behavioural policy if using an off-policy method) and hyper parameters</w:t>
+      </w:r>
+    </w:p>
+    <w:p>
+      <w:pPr>
+        <w:pStyle w:val="Normal"/>
+        <w:jc w:val="both"/>
+        <w:rPr/>
+      </w:pPr>
+      <w:r>
+        <w:rPr/>
+      </w:r>
+    </w:p>
+    <w:p>
+      <w:pPr>
+        <w:pStyle w:val="Normal"/>
+        <w:jc w:val="both"/>
+        <w:rPr/>
+      </w:pPr>
+      <w:r>
+        <w:rPr/>
+        <w:t>Outputs: policy, Q(s,a) (if needed)</w:t>
+      </w:r>
+    </w:p>
+    <w:p>
+      <w:pPr>
+        <w:pStyle w:val="Normal"/>
+        <w:jc w:val="both"/>
+        <w:rPr/>
+      </w:pPr>
+      <w:r>
+        <w:rPr/>
+      </w:r>
+    </w:p>
+    <w:p>
+      <w:pPr>
+        <w:pStyle w:val="Normal"/>
+        <w:jc w:val="both"/>
+        <w:rPr/>
+      </w:pPr>
+      <w:r>
+        <w:rPr/>
+        <w:t xml:space="preserve">TD or Temporal Difference Learning consists of a set of algorithms that deals with evaluating and updating the state or action values after each steps within an episode. TD methods combines the advantages of both dynamic programming (DP) methods and Monte-Carlo methods by employing bootstrapping (estimate values based on other estimates) and also an incremental update with each step. So unlike Monte-Carlo methods, TD methods do not wait till the end of the episode to update values and unlike dynamic programming TD methods do not require the model of the environment and next-state probability distributions. Two main algorithms under TD are: SARSA and Q-Learning. The major difference between these two is that SARSA is an on-policy method while Q-Learning is an off-policy method. </w:t>
+      </w:r>
+    </w:p>
+    <w:p>
+      <w:pPr>
+        <w:pStyle w:val="Normal"/>
+        <w:jc w:val="both"/>
+        <w:rPr/>
+      </w:pPr>
+      <w:r>
+        <w:rPr/>
+      </w:r>
+    </w:p>
+    <w:p>
+      <w:pPr>
+        <w:pStyle w:val="Normal"/>
+        <w:jc w:val="both"/>
+        <w:rPr>
+          <w:b w:val="false"/>
+          <w:bCs w:val="false"/>
+          <w:i/>
+          <w:iCs/>
+          <w:u w:val="single"/>
+        </w:rPr>
+      </w:pPr>
+      <w:r>
+        <w:rPr>
+          <w:b w:val="false"/>
+          <w:bCs w:val="false"/>
+          <w:i/>
+          <w:iCs/>
+          <w:u w:val="single"/>
+        </w:rPr>
+        <w:t>SARSA:</w:t>
+      </w:r>
+    </w:p>
+    <w:p>
+      <w:pPr>
+        <w:pStyle w:val="Normal"/>
+        <w:jc w:val="both"/>
+        <w:rPr>
+          <w:b w:val="false"/>
+          <w:bCs w:val="false"/>
+          <w:i/>
+          <w:iCs/>
+          <w:u w:val="single"/>
+        </w:rPr>
+      </w:pPr>
+      <w:r>
+        <w:rPr>
+          <w:b w:val="false"/>
+          <w:bCs w:val="false"/>
+          <w:i/>
+          <w:iCs/>
+          <w:u w:val="single"/>
+        </w:rPr>
+      </w:r>
+    </w:p>
+    <w:p>
+      <w:pPr>
+        <w:pStyle w:val="Normal"/>
+        <w:jc w:val="both"/>
+        <w:rPr>
+          <w:i w:val="false"/>
+          <w:iCs w:val="false"/>
+        </w:rPr>
+      </w:pPr>
+      <w:r>
+        <w:rPr/>
+        <w:t xml:space="preserve">In SARSA, a random state </w:t>
+      </w:r>
+      <w:r>
+        <w:rPr>
+          <w:i/>
+          <w:iCs/>
+        </w:rPr>
+        <w:t>S</w:t>
+      </w:r>
+      <w:r>
+        <w:rPr>
+          <w:i w:val="false"/>
+          <w:iCs w:val="false"/>
+        </w:rPr>
+        <w:t xml:space="preserve"> and set of Q values are initialized based on which an action </w:t>
+      </w:r>
+      <w:r>
+        <w:rPr>
+          <w:i/>
+          <w:iCs/>
+        </w:rPr>
+        <w:t xml:space="preserve">A </w:t>
+      </w:r>
+      <w:r>
+        <w:rPr>
+          <w:i w:val="false"/>
+          <w:iCs w:val="false"/>
+        </w:rPr>
+        <w:t xml:space="preserve">is chosen which in turn results in a reward </w:t>
+      </w:r>
+      <w:r>
+        <w:rPr>
+          <w:i/>
+          <w:iCs/>
+        </w:rPr>
+        <w:t xml:space="preserve">R </w:t>
+      </w:r>
+      <w:r>
+        <w:rPr>
+          <w:i w:val="false"/>
+          <w:iCs w:val="false"/>
+        </w:rPr>
+        <w:t xml:space="preserve">and a next state </w:t>
+      </w:r>
+      <w:r>
+        <w:rPr>
+          <w:i/>
+          <w:iCs/>
+        </w:rPr>
+        <w:t xml:space="preserve">S'. </w:t>
+      </w:r>
+      <w:r>
+        <w:rPr>
+          <w:i w:val="false"/>
+          <w:iCs w:val="false"/>
+        </w:rPr>
+        <w:t xml:space="preserve">Since, the Q value is being learnt we require the next action as well to evaluate and update the current state-action value and by consequence, the policy. So the next action </w:t>
+      </w:r>
+      <w:r>
+        <w:rPr>
+          <w:i/>
+          <w:iCs/>
+        </w:rPr>
+        <w:t>A'</w:t>
+      </w:r>
+      <w:r>
+        <w:rPr>
+          <w:i w:val="false"/>
+          <w:iCs w:val="false"/>
+        </w:rPr>
+        <w:t xml:space="preserve"> is also chosen based on the current Q values. This sequence of state, action, reward, next state and next action is where the name SARSA comes from.</w:t>
+      </w:r>
+      <w:r>
+        <w:rPr>
+          <w:i/>
+          <w:iCs/>
         </w:rPr>
         <w:t xml:space="preserve"> </w:t>
       </w:r>
       <w:r>
         <w:rPr>
-          <w:b w:val="false"/>
-          <w:bCs w:val="false"/>
-        </w:rPr>
-        <w:t>of policy evaluation based on the values of the states from the previous iteration and stores all the new values separately to be used in the next iteration. This kind of evaluation causes a full-backup of all values. On the other hand, the other variant is an in-place version of the previously discussed variant, where the newly derived values are used to back other values. Here, the order in which the states are backed up matters. These are called asynchronous dynamic programming methods.</w:t>
-      </w:r>
-    </w:p>
-    <w:p>
-      <w:pPr>
-        <w:pStyle w:val="Normal"/>
-        <w:jc w:val="both"/>
-        <w:rPr>
-          <w:b w:val="false"/>
-          <w:bCs w:val="false"/>
-        </w:rPr>
-      </w:pPr>
-      <w:r>
-        <w:rPr>
-          <w:b w:val="false"/>
-          <w:bCs w:val="false"/>
-        </w:rPr>
-      </w:r>
-    </w:p>
-    <w:p>
-      <w:pPr>
-        <w:pStyle w:val="Normal"/>
-        <w:jc w:val="both"/>
-        <w:rPr>
-          <w:b w:val="false"/>
-          <w:bCs w:val="false"/>
-        </w:rPr>
-      </w:pPr>
-      <w:r>
-        <w:rPr>
-          <w:b w:val="false"/>
-          <w:bCs w:val="false"/>
-        </w:rPr>
-        <w:t xml:space="preserve">Both the algorithms discussed above are special cases of Generalized Policy Iteration. Generalized Policy Iteration refers to the general cyclic approach of policy evaluation and policy improvement and their interactions to finally result in an optimal policy. </w:t>
-      </w:r>
-      <w:r>
-        <w:rPr>
-          <w:b w:val="false"/>
-          <w:bCs w:val="false"/>
-        </w:rPr>
-        <w:t>Model based learning requires a model to derive the optimal policy for the given situation. This environment definition however is not always possible to provide in reality since almost always the environment is too dynamic and stochastic to define such environment model. One another disadvantage of DP methods is that they don't scale well with bigger state spaces with the number of iterations increasing as a function of the number of states. That being said, if given a model these algorithms are guaranteed to converge to optimal policy for the given model.</w:t>
-      </w:r>
-    </w:p>
-    <w:p>
-      <w:pPr>
-        <w:pStyle w:val="Normal"/>
-        <w:jc w:val="both"/>
-        <w:rPr>
-          <w:b w:val="false"/>
-          <w:bCs w:val="false"/>
-        </w:rPr>
-      </w:pPr>
-      <w:r>
-        <w:rPr>
-          <w:b w:val="false"/>
-          <w:bCs w:val="false"/>
-        </w:rPr>
-      </w:r>
-    </w:p>
-    <w:p>
-      <w:pPr>
-        <w:pStyle w:val="Normal"/>
-        <w:jc w:val="both"/>
-        <w:rPr>
-          <w:b/>
-          <w:bCs/>
-        </w:rPr>
-      </w:pPr>
-      <w:r>
-        <w:rPr>
-          <w:b/>
-          <w:bCs/>
-        </w:rPr>
-        <w:t>Model Free Learning:</w:t>
-      </w:r>
-    </w:p>
-    <w:p>
-      <w:pPr>
-        <w:pStyle w:val="Normal"/>
-        <w:jc w:val="both"/>
-        <w:rPr>
-          <w:b/>
-          <w:bCs/>
-        </w:rPr>
-      </w:pPr>
-      <w:r>
-        <w:rPr>
-          <w:b/>
-          <w:bCs/>
-        </w:rPr>
-      </w:r>
-    </w:p>
-    <w:p>
-      <w:pPr>
-        <w:pStyle w:val="Normal"/>
-        <w:jc w:val="both"/>
-        <w:rPr>
-          <w:b w:val="false"/>
-          <w:bCs w:val="false"/>
-        </w:rPr>
-      </w:pPr>
-      <w:r>
-        <w:rPr>
-          <w:b w:val="false"/>
-          <w:bCs w:val="false"/>
-        </w:rPr>
-        <w:t>Model free learning as the name implies does not require a model of the environment to learn good policies. However, they cannot be guaranteed to converge to an optimal policy.</w:t>
-      </w:r>
-    </w:p>
-    <w:p>
-      <w:pPr>
-        <w:pStyle w:val="Normal"/>
-        <w:jc w:val="both"/>
-        <w:rPr>
-          <w:b w:val="false"/>
-          <w:bCs w:val="false"/>
-        </w:rPr>
-      </w:pPr>
-      <w:r>
-        <w:rPr>
-          <w:b w:val="false"/>
-          <w:bCs w:val="false"/>
-        </w:rPr>
-      </w:r>
-    </w:p>
-    <w:p>
-      <w:pPr>
-        <w:pStyle w:val="Normal"/>
-        <w:jc w:val="both"/>
-        <w:rPr>
-          <w:b/>
-          <w:bCs/>
-        </w:rPr>
-      </w:pPr>
-      <w:r>
-        <w:rPr>
-          <w:b/>
-          <w:bCs/>
-        </w:rPr>
-        <w:t xml:space="preserve">Monte-Carlo </w:t>
-      </w:r>
-      <w:r>
-        <w:rPr>
-          <w:b/>
-          <w:bCs/>
-        </w:rPr>
-        <w:t>Methods</w:t>
-      </w:r>
-      <w:r>
-        <w:rPr>
-          <w:b/>
-          <w:bCs/>
-        </w:rPr>
-        <w:t>:</w:t>
-      </w:r>
-    </w:p>
-    <w:p>
-      <w:pPr>
-        <w:pStyle w:val="Normal"/>
-        <w:jc w:val="both"/>
-        <w:rPr/>
-      </w:pPr>
-      <w:r>
-        <w:rPr/>
-      </w:r>
-    </w:p>
-    <w:p>
-      <w:pPr>
-        <w:pStyle w:val="Normal"/>
-        <w:jc w:val="both"/>
-        <w:rPr/>
-      </w:pPr>
-      <w:r>
-        <w:rPr/>
-        <w:t>Hyper-Parameters: discount factor, number of episodes, epsilon (for epsilon greedy policy)</w:t>
-      </w:r>
-    </w:p>
-    <w:p>
-      <w:pPr>
-        <w:pStyle w:val="Normal"/>
-        <w:jc w:val="both"/>
-        <w:rPr/>
-      </w:pPr>
-      <w:r>
-        <w:rPr/>
-      </w:r>
-    </w:p>
-    <w:p>
-      <w:pPr>
-        <w:pStyle w:val="Normal"/>
-        <w:jc w:val="both"/>
-        <w:rPr/>
-      </w:pPr>
-      <w:r>
-        <w:rPr/>
-        <w:t>Inputs: environment, initial sample policy (another behavioural policy if using an off-policy method) and hyper parameters</w:t>
-      </w:r>
-    </w:p>
-    <w:p>
-      <w:pPr>
-        <w:pStyle w:val="Normal"/>
-        <w:jc w:val="both"/>
-        <w:rPr/>
-      </w:pPr>
-      <w:r>
-        <w:rPr/>
-      </w:r>
-    </w:p>
-    <w:p>
-      <w:pPr>
-        <w:pStyle w:val="Normal"/>
-        <w:jc w:val="both"/>
-        <w:rPr/>
-      </w:pPr>
-      <w:r>
-        <w:rPr/>
-        <w:t>Outputs: policy, Q(s,a) (if needed)</w:t>
-      </w:r>
-    </w:p>
-    <w:p>
-      <w:pPr>
-        <w:pStyle w:val="Normal"/>
-        <w:jc w:val="both"/>
-        <w:rPr/>
-      </w:pPr>
-      <w:r>
-        <w:rPr/>
-      </w:r>
-    </w:p>
-    <w:p>
-      <w:pPr>
-        <w:pStyle w:val="Normal"/>
-        <w:jc w:val="both"/>
-        <w:rPr/>
-      </w:pPr>
-      <w:r>
-        <w:rPr/>
-        <w:t xml:space="preserve">Environment should consist all parameters of the world you wish to simulate. For example, for a grid world, the environment should specify the list of actions one can take in a particular state, free spaces, obstacle locations, dynamic object behaviour if any, goal locations, transition function and rewards functions. However, for a Monte-Carlo Model Free Predictor when given a (state, action) pair, the environment is allowed to return only the next state, reward for reaching that state and if next state is some sort of terminal / goal state or not, but no transition probabilities. In short, the environment and agent are isolated in every way except for this simple request-response relationship. Monte-Carlo methods in general have the characteristic of sampling from given probability distribution and averaging over these sampled values to estimate the expected values. However, for obtaining good estimates of these expected values one has to sample a lot of values. In the reinforcement learning paradigm, one has to generate a large amount of episodes to come to a good estimate of the expected value for each state or even (state, action) pair. Therefore, it faces scalability issues as the number of states or actions increases. </w:t>
-      </w:r>
-    </w:p>
-    <w:p>
-      <w:pPr>
-        <w:pStyle w:val="Normal"/>
-        <w:jc w:val="both"/>
-        <w:rPr/>
-      </w:pPr>
-      <w:r>
-        <w:rPr/>
-      </w:r>
-    </w:p>
-    <w:p>
-      <w:pPr>
-        <w:pStyle w:val="Normal"/>
-        <w:jc w:val="both"/>
-        <w:rPr/>
-      </w:pPr>
-      <w:r>
-        <w:rPr/>
-        <w:t xml:space="preserve">Monte-Carlo methods have two variants: on-policy and off-policy. The basic difference between these two is that, the on-policy variant uses one policy to generate samples, do evaluation and updation, whereas the off-policy variant employs two different policies: one for exploring the state space and generate samples, known as the behavioural policy and one for the evaluation and updation, known as the target policy. The behavioural policy is mostly an epsilon-soft policy or some policy that encourages exploration of the state and action space, while the target policy is deterministic. It has been proven that the on-policy variant converges faster than the off-policy variant. </w:t>
-      </w:r>
-    </w:p>
-    <w:p>
-      <w:pPr>
-        <w:pStyle w:val="Normal"/>
-        <w:jc w:val="both"/>
-        <w:rPr/>
-      </w:pPr>
-      <w:r>
-        <w:rPr/>
-      </w:r>
-    </w:p>
-    <w:p>
-      <w:pPr>
-        <w:pStyle w:val="Normal"/>
-        <w:jc w:val="both"/>
-        <w:rPr>
-          <w:b/>
-          <w:bCs/>
-        </w:rPr>
-      </w:pPr>
-      <w:r>
-        <w:rPr>
-          <w:b/>
-          <w:bCs/>
-        </w:rPr>
-        <w:t>TD Learning:</w:t>
-      </w:r>
-    </w:p>
-    <w:p>
-      <w:pPr>
-        <w:pStyle w:val="Normal"/>
-        <w:jc w:val="both"/>
-        <w:rPr/>
-      </w:pPr>
-      <w:r>
-        <w:rPr/>
-      </w:r>
-    </w:p>
-    <w:p>
-      <w:pPr>
-        <w:pStyle w:val="Normal"/>
-        <w:jc w:val="both"/>
-        <w:rPr/>
-      </w:pPr>
-      <w:r>
-        <w:rPr/>
-        <w:t>Hyper-Parameters: discount factor, number of episodes, epsilon (for epsilon greedy policy), learning rate</w:t>
-      </w:r>
-    </w:p>
-    <w:p>
-      <w:pPr>
-        <w:pStyle w:val="Normal"/>
-        <w:jc w:val="both"/>
-        <w:rPr/>
-      </w:pPr>
-      <w:r>
-        <w:rPr/>
-      </w:r>
-    </w:p>
-    <w:p>
-      <w:pPr>
-        <w:pStyle w:val="Normal"/>
-        <w:jc w:val="both"/>
-        <w:rPr/>
-      </w:pPr>
-      <w:r>
-        <w:rPr/>
-        <w:t>Inputs: environment, sample Q values (another behavioural policy if using an off-policy method) and hyper parameters</w:t>
-      </w:r>
-    </w:p>
-    <w:p>
-      <w:pPr>
-        <w:pStyle w:val="Normal"/>
-        <w:jc w:val="both"/>
-        <w:rPr/>
-      </w:pPr>
-      <w:r>
-        <w:rPr/>
-      </w:r>
-    </w:p>
-    <w:p>
-      <w:pPr>
-        <w:pStyle w:val="Normal"/>
-        <w:jc w:val="both"/>
-        <w:rPr/>
-      </w:pPr>
-      <w:r>
-        <w:rPr/>
-        <w:t>Outputs: policy, Q(s,a) (if needed)</w:t>
-      </w:r>
-    </w:p>
-    <w:p>
-      <w:pPr>
-        <w:pStyle w:val="Normal"/>
-        <w:jc w:val="both"/>
-        <w:rPr/>
-      </w:pPr>
-      <w:r>
-        <w:rPr/>
-      </w:r>
-    </w:p>
-    <w:p>
-      <w:pPr>
-        <w:pStyle w:val="Normal"/>
-        <w:jc w:val="both"/>
-        <w:rPr/>
-      </w:pPr>
-      <w:r>
-        <w:rPr/>
-        <w:t xml:space="preserve">TD or Temporal Difference Learning consists of a set of algorithms that deals with evaluating and updating the state or action values after each steps within an episode. TD methods combines the advantages of both dynamic programming (DP) methods and Monte-Carlo methods by employing bootstrapping (estimate values based on other estimates) and also an incremental update with each step. So unlike Monte-Carlo methods, TD methods do not wait till the end of the episode to update values and unlike dynamic programming TD methods do not require the model of the environment and next-state probability distributions. Two main algorithms under TD are: SARSA and Q-Learning. The major difference between these two is that SARSA is an on-policy method while Q-Learning is an off-policy method. </w:t>
-      </w:r>
-    </w:p>
-    <w:p>
-      <w:pPr>
-        <w:pStyle w:val="Normal"/>
-        <w:jc w:val="both"/>
-        <w:rPr/>
-      </w:pPr>
-      <w:r>
-        <w:rPr/>
-      </w:r>
-    </w:p>
-    <w:p>
-      <w:pPr>
-        <w:pStyle w:val="Normal"/>
-        <w:jc w:val="both"/>
-        <w:rPr>
-          <w:b w:val="false"/>
-          <w:bCs w:val="false"/>
-          <w:i/>
-          <w:iCs/>
-          <w:u w:val="single"/>
-        </w:rPr>
-      </w:pPr>
-      <w:r>
-        <w:rPr>
-          <w:b w:val="false"/>
-          <w:bCs w:val="false"/>
-          <w:i/>
-          <w:iCs/>
-          <w:u w:val="single"/>
-        </w:rPr>
-        <w:t>SARSA:</w:t>
-      </w:r>
-    </w:p>
-    <w:p>
-      <w:pPr>
-        <w:pStyle w:val="Normal"/>
-        <w:jc w:val="both"/>
-        <w:rPr>
-          <w:b w:val="false"/>
-          <w:bCs w:val="false"/>
-          <w:i/>
-          <w:iCs/>
-          <w:u w:val="single"/>
-        </w:rPr>
-      </w:pPr>
-      <w:r>
-        <w:rPr>
-          <w:b w:val="false"/>
-          <w:bCs w:val="false"/>
-          <w:i/>
-          <w:iCs/>
-          <w:u w:val="single"/>
-        </w:rPr>
-      </w:r>
-    </w:p>
-    <w:p>
-      <w:pPr>
-        <w:pStyle w:val="Normal"/>
-        <w:jc w:val="both"/>
-        <w:rPr>
-          <w:i w:val="false"/>
-          <w:iCs w:val="false"/>
-        </w:rPr>
-      </w:pPr>
-      <w:r>
-        <w:rPr/>
-        <w:t xml:space="preserve">In SARSA, a random state </w:t>
-      </w:r>
-      <w:r>
-        <w:rPr>
-          <w:i/>
-          <w:iCs/>
-        </w:rPr>
-        <w:t>S</w:t>
-      </w:r>
-      <w:r>
-        <w:rPr>
-          <w:i w:val="false"/>
-          <w:iCs w:val="false"/>
-        </w:rPr>
-        <w:t xml:space="preserve"> and set of Q values are initialized based on which an action </w:t>
-      </w:r>
-      <w:r>
-        <w:rPr>
-          <w:i/>
-          <w:iCs/>
-        </w:rPr>
-        <w:t xml:space="preserve">A </w:t>
-      </w:r>
-      <w:r>
-        <w:rPr>
-          <w:i w:val="false"/>
-          <w:iCs w:val="false"/>
-        </w:rPr>
-        <w:t xml:space="preserve">is chosen which in turn results in a reward </w:t>
-      </w:r>
-      <w:r>
-        <w:rPr>
-          <w:i/>
-          <w:iCs/>
-        </w:rPr>
-        <w:t xml:space="preserve">R </w:t>
-      </w:r>
-      <w:r>
-        <w:rPr>
-          <w:i w:val="false"/>
-          <w:iCs w:val="false"/>
-        </w:rPr>
-        <w:t xml:space="preserve">and a next state </w:t>
+          <w:i w:val="false"/>
+          <w:iCs w:val="false"/>
+        </w:rPr>
+        <w:t xml:space="preserve">The reason SARSA is a on-policy method is because, it is the initialized set of Q values on which the policy is based on, that is continually used to generate each step in an episode and being updated after each step. </w:t>
+      </w:r>
+    </w:p>
+    <w:p>
+      <w:pPr>
+        <w:pStyle w:val="Normal"/>
+        <w:jc w:val="both"/>
+        <w:rPr/>
+      </w:pPr>
+      <w:r>
+        <w:rPr/>
+      </w:r>
+    </w:p>
+    <w:p>
+      <w:pPr>
+        <w:pStyle w:val="Normal"/>
+        <w:jc w:val="both"/>
+        <w:rPr>
+          <w:i/>
+          <w:iCs/>
+          <w:u w:val="single"/>
+        </w:rPr>
+      </w:pPr>
+      <w:r>
+        <w:rPr>
+          <w:i/>
+          <w:iCs/>
+          <w:u w:val="single"/>
+        </w:rPr>
+        <w:t>Q Learning:</w:t>
+      </w:r>
+    </w:p>
+    <w:p>
+      <w:pPr>
+        <w:pStyle w:val="Normal"/>
+        <w:jc w:val="both"/>
+        <w:rPr>
+          <w:i/>
+          <w:iCs/>
+          <w:u w:val="single"/>
+        </w:rPr>
+      </w:pPr>
+      <w:r>
+        <w:rPr>
+          <w:i/>
+          <w:iCs/>
+          <w:u w:val="single"/>
+        </w:rPr>
+      </w:r>
+    </w:p>
+    <w:p>
+      <w:pPr>
+        <w:pStyle w:val="Normal"/>
+        <w:jc w:val="both"/>
+        <w:rPr>
+          <w:i w:val="false"/>
+          <w:iCs w:val="false"/>
+        </w:rPr>
+      </w:pPr>
+      <w:r>
+        <w:rPr>
+          <w:i w:val="false"/>
+          <w:iCs w:val="false"/>
+        </w:rPr>
+        <w:t xml:space="preserve">In Q-Learning, a random state </w:t>
+      </w:r>
+      <w:r>
+        <w:rPr>
+          <w:i/>
+          <w:iCs/>
+        </w:rPr>
+        <w:t xml:space="preserve">S, </w:t>
+      </w:r>
+      <w:r>
+        <w:rPr>
+          <w:i w:val="false"/>
+          <w:iCs w:val="false"/>
+        </w:rPr>
+        <w:t xml:space="preserve">a set of Q values and an exploratory policy are initialized. The exploratory policy is used to choose an action </w:t>
+      </w:r>
+      <w:r>
+        <w:rPr>
+          <w:i/>
+          <w:iCs/>
+        </w:rPr>
+        <w:t>A</w:t>
+      </w:r>
+      <w:r>
+        <w:rPr>
+          <w:i w:val="false"/>
+          <w:iCs w:val="false"/>
+        </w:rPr>
+        <w:t xml:space="preserve">, which in turn results in a next state </w:t>
       </w:r>
       <w:r>
         <w:rPr>
@@ -814,127 +864,7 @@
           <w:i w:val="false"/>
           <w:iCs w:val="false"/>
         </w:rPr>
-        <w:t xml:space="preserve">Since, the Q value is being learnt we require the next action as well to evaluate and update the current state-action value and by consequence, the policy. So the next action </w:t>
-      </w:r>
-      <w:r>
-        <w:rPr>
-          <w:i/>
-          <w:iCs/>
-        </w:rPr>
-        <w:t>A'</w:t>
-      </w:r>
-      <w:r>
-        <w:rPr>
-          <w:i w:val="false"/>
-          <w:iCs w:val="false"/>
-        </w:rPr>
-        <w:t xml:space="preserve"> is also chosen based on the current Q values. This sequence of state, action, reward, next state and next action is where the name SARSA comes from.</w:t>
-      </w:r>
-      <w:r>
-        <w:rPr>
-          <w:i/>
-          <w:iCs/>
-        </w:rPr>
-        <w:t xml:space="preserve"> </w:t>
-      </w:r>
-      <w:r>
-        <w:rPr>
-          <w:i w:val="false"/>
-          <w:iCs w:val="false"/>
-        </w:rPr>
-        <w:t xml:space="preserve">The reason SARSA is a on-policy method is because, it is the initialized set of Q values on which the policy is based on, that is continually used to generate each step in an episode and being updated after each step. </w:t>
-      </w:r>
-    </w:p>
-    <w:p>
-      <w:pPr>
-        <w:pStyle w:val="Normal"/>
-        <w:jc w:val="both"/>
-        <w:rPr/>
-      </w:pPr>
-      <w:r>
-        <w:rPr/>
-      </w:r>
-    </w:p>
-    <w:p>
-      <w:pPr>
-        <w:pStyle w:val="Normal"/>
-        <w:jc w:val="both"/>
-        <w:rPr>
-          <w:i/>
-          <w:iCs/>
-          <w:u w:val="single"/>
-        </w:rPr>
-      </w:pPr>
-      <w:r>
-        <w:rPr>
-          <w:i/>
-          <w:iCs/>
-          <w:u w:val="single"/>
-        </w:rPr>
-        <w:t>Q Learning:</w:t>
-      </w:r>
-    </w:p>
-    <w:p>
-      <w:pPr>
-        <w:pStyle w:val="Normal"/>
-        <w:jc w:val="both"/>
-        <w:rPr>
-          <w:i/>
-          <w:iCs/>
-          <w:u w:val="single"/>
-        </w:rPr>
-      </w:pPr>
-      <w:r>
-        <w:rPr>
-          <w:i/>
-          <w:iCs/>
-          <w:u w:val="single"/>
-        </w:rPr>
-      </w:r>
-    </w:p>
-    <w:p>
-      <w:pPr>
-        <w:pStyle w:val="Normal"/>
-        <w:jc w:val="both"/>
-        <w:rPr>
-          <w:i w:val="false"/>
-          <w:iCs w:val="false"/>
-        </w:rPr>
-      </w:pPr>
-      <w:r>
-        <w:rPr>
-          <w:i w:val="false"/>
-          <w:iCs w:val="false"/>
-        </w:rPr>
-        <w:t xml:space="preserve">In Q-Learning, a random state </w:t>
-      </w:r>
-      <w:r>
-        <w:rPr>
-          <w:i/>
-          <w:iCs/>
-        </w:rPr>
-        <w:t xml:space="preserve">S, </w:t>
-      </w:r>
-      <w:r>
-        <w:rPr>
-          <w:i w:val="false"/>
-          <w:iCs w:val="false"/>
-        </w:rPr>
-        <w:t xml:space="preserve">a set of Q values and an exploratory policy are initialized. The exploratory policy is used to choose an action </w:t>
-      </w:r>
-      <w:r>
-        <w:rPr>
-          <w:i/>
-          <w:iCs/>
-        </w:rPr>
-        <w:t>A</w:t>
-      </w:r>
-      <w:r>
-        <w:rPr>
-          <w:i w:val="false"/>
-          <w:iCs w:val="false"/>
-        </w:rPr>
-        <w:t xml:space="preserve">, which in turn results in a next state </w:t>
+        <w:t xml:space="preserve">However, the next action is chosen as the action that maximizes the Q value for the state </w:t>
       </w:r>
       <w:r>
         <w:rPr>
@@ -948,20 +878,6 @@
           <w:i w:val="false"/>
           <w:iCs w:val="false"/>
         </w:rPr>
-        <w:t xml:space="preserve">However, the next action is chosen as the action that maximizes the Q value for the state </w:t>
-      </w:r>
-      <w:r>
-        <w:rPr>
-          <w:i/>
-          <w:iCs/>
-        </w:rPr>
-        <w:t xml:space="preserve">S'. </w:t>
-      </w:r>
-      <w:r>
-        <w:rPr>
-          <w:i w:val="false"/>
-          <w:iCs w:val="false"/>
-        </w:rPr>
         <w:t>This Q value is used to update the current state's Q value. In the next step, again the exploratory policy is used to generate an action while the Q values are referred to evaluate and update the current state's Q value. So in short, it uses an exploratory policy to explore the state and action space while it learns optimal Q values on which the target policy is based on, thereby making it an off-policy method.</w:t>
       </w:r>
     </w:p>
@@ -1170,15 +1086,15 @@
           <w:iCs w:val="false"/>
           <w:u w:val="none"/>
         </w:rPr>
-        <w:t>N-Step SARSA can be seen as an algorithm that unifies Monte-Carlo and TD learning methods. In other words, it can be seen as a generalization of both these methods with Monte-Carlo and TD Learning methods on either end</w:t>
-      </w:r>
-      <w:r>
-        <w:rPr>
-          <w:i w:val="false"/>
-          <w:iCs w:val="false"/>
+        <w:t xml:space="preserve">N-Step SARSA can be seen as an algorithm that unifies Monte-Carlo and TD learning methods. In other words, it can be seen as a generalization of both these methods with Monte-Carlo and TD Learning methods on either ends of the generalization spectrum. Basically, in N-Step SARSA one updates the value of an earlier visited state after </w:t>
+      </w:r>
+      <w:r>
+        <w:rPr>
+          <w:i/>
+          <w:iCs/>
           <w:u w:val="none"/>
         </w:rPr>
-        <w:t>s</w:t>
+        <w:t>n</w:t>
       </w:r>
       <w:r>
         <w:rPr>
@@ -1186,22 +1102,6 @@
           <w:iCs w:val="false"/>
           <w:u w:val="none"/>
         </w:rPr>
-        <w:t xml:space="preserve"> of the generalization spectrum. Basically, in N-Step SARSA one updates the value of an earlier visited state after </w:t>
-      </w:r>
-      <w:r>
-        <w:rPr>
-          <w:i/>
-          <w:iCs/>
-          <w:u w:val="none"/>
-        </w:rPr>
-        <w:t>n</w:t>
-      </w:r>
-      <w:r>
-        <w:rPr>
-          <w:i w:val="false"/>
-          <w:iCs w:val="false"/>
-          <w:u w:val="none"/>
-        </w:rPr>
         <w:t xml:space="preserve"> time steps in an episode. Therefore, one step TD methods can be seen as a 1-Step SARSA and Monte-Carlo methods can be seen as an episodic SARSA where the updates are done at the end of the episode. This algorithm leverages the advantages of both TD and Monte-Carlo methods. It is also found to converge faster than one-step TD methods. Ofcourse, this N-Step method can also be extended to include Q – Learning and Expected SARSA variants. </w:t>
       </w:r>
     </w:p>
@@ -1262,16 +1162,10 @@
       <w:pPr>
         <w:pStyle w:val="Normal"/>
         <w:jc w:val="both"/>
-        <w:rPr>
-          <w:b/>
-          <w:bCs/>
-        </w:rPr>
-      </w:pPr>
-      <w:r>
-        <w:rPr>
-          <w:b/>
-          <w:bCs/>
-        </w:rPr>
+        <w:rPr/>
+      </w:pPr>
+      <w:r>
+        <w:rPr/>
       </w:r>
     </w:p>
     <w:sectPr>
@@ -1301,7 +1195,6 @@
         </w:tabs>
         <w:ind w:left="720" w:hanging="360"/>
       </w:pPr>
-      <w:rPr/>
     </w:lvl>
     <w:lvl w:ilvl="1">
       <w:start w:val="1"/>
@@ -1314,7 +1207,6 @@
         </w:tabs>
         <w:ind w:left="1080" w:hanging="360"/>
       </w:pPr>
-      <w:rPr/>
     </w:lvl>
     <w:lvl w:ilvl="2">
       <w:start w:val="1"/>
@@ -1327,7 +1219,6 @@
         </w:tabs>
         <w:ind w:left="1440" w:hanging="360"/>
       </w:pPr>
-      <w:rPr/>
     </w:lvl>
     <w:lvl w:ilvl="3">
       <w:start w:val="1"/>
@@ -1340,7 +1231,6 @@
         </w:tabs>
         <w:ind w:left="1800" w:hanging="360"/>
       </w:pPr>
-      <w:rPr/>
     </w:lvl>
     <w:lvl w:ilvl="4">
       <w:start w:val="1"/>
@@ -1353,7 +1243,6 @@
         </w:tabs>
         <w:ind w:left="2160" w:hanging="360"/>
       </w:pPr>
-      <w:rPr/>
     </w:lvl>
     <w:lvl w:ilvl="5">
       <w:start w:val="1"/>
@@ -1366,7 +1255,6 @@
         </w:tabs>
         <w:ind w:left="2520" w:hanging="360"/>
       </w:pPr>
-      <w:rPr/>
     </w:lvl>
     <w:lvl w:ilvl="6">
       <w:start w:val="1"/>
@@ -1379,7 +1267,6 @@
         </w:tabs>
         <w:ind w:left="2880" w:hanging="360"/>
       </w:pPr>
-      <w:rPr/>
     </w:lvl>
     <w:lvl w:ilvl="7">
       <w:start w:val="1"/>
@@ -1392,7 +1279,6 @@
         </w:tabs>
         <w:ind w:left="3240" w:hanging="360"/>
       </w:pPr>
-      <w:rPr/>
     </w:lvl>
     <w:lvl w:ilvl="8">
       <w:start w:val="1"/>
@@ -1405,7 +1291,6 @@
         </w:tabs>
         <w:ind w:left="3600" w:hanging="360"/>
       </w:pPr>
-      <w:rPr/>
     </w:lvl>
   </w:abstractNum>
   <w:abstractNum w:abstractNumId="2">
@@ -1566,10 +1451,6 @@
       <w:szCs w:val="24"/>
       <w:lang w:val="en-US" w:eastAsia="zh-CN" w:bidi="hi-IN"/>
     </w:rPr>
-  </w:style>
-  <w:style w:type="character" w:styleId="NumberingSymbols">
-    <w:name w:val="Numbering Symbols"/>
-    <w:rPr/>
   </w:style>
   <w:style w:type="paragraph" w:styleId="Heading">
     <w:name w:val="Heading"/>
